--- a/journal/20200619_models.docx
+++ b/journal/20200619_models.docx
@@ -45,6 +45,7 @@
       <w:r>
         <w:rPr>
           <w:rFonts w:ascii="Times New Roman" w:hAnsi="Times New Roman" w:cs="Times New Roman"/>
+          <w:noProof/>
         </w:rPr>
         <w:drawing>
           <wp:inline distT="0" distB="0" distL="0" distR="0" wp14:anchorId="32B003E8" wp14:editId="571871B8">
@@ -119,6 +120,7 @@
       <w:r>
         <w:rPr>
           <w:rFonts w:ascii="Times New Roman" w:hAnsi="Times New Roman" w:cs="Times New Roman"/>
+          <w:noProof/>
         </w:rPr>
         <w:drawing>
           <wp:inline distT="0" distB="0" distL="0" distR="0" wp14:anchorId="31012227" wp14:editId="64DFEC9E">
@@ -241,6 +243,7 @@
       <w:r>
         <w:rPr>
           <w:rFonts w:ascii="Times New Roman" w:hAnsi="Times New Roman" w:cs="Times New Roman"/>
+          <w:noProof/>
         </w:rPr>
         <w:drawing>
           <wp:inline distT="0" distB="0" distL="0" distR="0" wp14:anchorId="40B954F1" wp14:editId="5B14E4B6">
@@ -278,6 +281,1253 @@
           </wp:inline>
         </w:drawing>
       </w:r>
+    </w:p>
+    <w:p>
+      <w:pPr>
+        <w:rPr>
+          <w:rFonts w:ascii="Times New Roman" w:hAnsi="Times New Roman" w:cs="Times New Roman"/>
+        </w:rPr>
+      </w:pPr>
+    </w:p>
+    <w:p>
+      <w:pPr>
+        <w:rPr>
+          <w:rFonts w:ascii="Times New Roman" w:hAnsi="Times New Roman" w:cs="Times New Roman"/>
+        </w:rPr>
+      </w:pPr>
+      <w:r>
+        <w:rPr>
+          <w:rFonts w:ascii="Times New Roman" w:hAnsi="Times New Roman" w:cs="Times New Roman"/>
+        </w:rPr>
+        <w:br w:type="page"/>
+      </w:r>
+    </w:p>
+    <w:p>
+      <w:pPr>
+        <w:jc w:val="center"/>
+        <w:rPr>
+          <w:rFonts w:ascii="Times New Roman" w:hAnsi="Times New Roman" w:cs="Times New Roman"/>
+        </w:rPr>
+      </w:pPr>
+      <w:r>
+        <w:rPr>
+          <w:rFonts w:ascii="Times New Roman" w:hAnsi="Times New Roman" w:cs="Times New Roman"/>
+        </w:rPr>
+        <w:lastRenderedPageBreak/>
+        <w:t>7/16/2020</w:t>
+      </w:r>
+    </w:p>
+    <w:p>
+      <w:pPr>
+        <w:rPr>
+          <w:rFonts w:ascii="Times New Roman" w:hAnsi="Times New Roman" w:cs="Times New Roman"/>
+        </w:rPr>
+      </w:pPr>
+    </w:p>
+    <w:p>
+      <w:pPr>
+        <w:rPr>
+          <w:rFonts w:ascii="Times New Roman" w:hAnsi="Times New Roman" w:cs="Times New Roman"/>
+          <w:sz w:val="20"/>
+          <w:szCs w:val="20"/>
+        </w:rPr>
+      </w:pPr>
+      <w:r>
+        <w:rPr>
+          <w:rFonts w:ascii="Times New Roman" w:hAnsi="Times New Roman" w:cs="Times New Roman"/>
+          <w:sz w:val="20"/>
+          <w:szCs w:val="20"/>
+        </w:rPr>
+        <w:t xml:space="preserve">model = </w:t>
+      </w:r>
+      <w:proofErr w:type="gramStart"/>
+      <w:r>
+        <w:rPr>
+          <w:rFonts w:ascii="Times New Roman" w:hAnsi="Times New Roman" w:cs="Times New Roman"/>
+          <w:sz w:val="20"/>
+          <w:szCs w:val="20"/>
+        </w:rPr>
+        <w:t>Sequential(</w:t>
+      </w:r>
+      <w:proofErr w:type="gramEnd"/>
+      <w:r>
+        <w:rPr>
+          <w:rFonts w:ascii="Times New Roman" w:hAnsi="Times New Roman" w:cs="Times New Roman"/>
+          <w:sz w:val="20"/>
+          <w:szCs w:val="20"/>
+        </w:rPr>
+        <w:t>)</w:t>
+      </w:r>
+    </w:p>
+    <w:p>
+      <w:pPr>
+        <w:rPr>
+          <w:rFonts w:ascii="Times New Roman" w:hAnsi="Times New Roman" w:cs="Times New Roman"/>
+          <w:sz w:val="20"/>
+          <w:szCs w:val="20"/>
+        </w:rPr>
+      </w:pPr>
+      <w:proofErr w:type="spellStart"/>
+      <w:proofErr w:type="gramStart"/>
+      <w:r>
+        <w:rPr>
+          <w:rFonts w:ascii="Times New Roman" w:hAnsi="Times New Roman" w:cs="Times New Roman"/>
+          <w:sz w:val="20"/>
+          <w:szCs w:val="20"/>
+        </w:rPr>
+        <w:t>model.add</w:t>
+      </w:r>
+      <w:proofErr w:type="spellEnd"/>
+      <w:r>
+        <w:rPr>
+          <w:rFonts w:ascii="Times New Roman" w:hAnsi="Times New Roman" w:cs="Times New Roman"/>
+          <w:sz w:val="20"/>
+          <w:szCs w:val="20"/>
+        </w:rPr>
+        <w:t>(</w:t>
+      </w:r>
+      <w:proofErr w:type="gramEnd"/>
+      <w:r>
+        <w:rPr>
+          <w:rFonts w:ascii="Times New Roman" w:hAnsi="Times New Roman" w:cs="Times New Roman"/>
+          <w:sz w:val="20"/>
+          <w:szCs w:val="20"/>
+        </w:rPr>
+        <w:t xml:space="preserve">Conv1D(3, 8, strides=(1), padding="same", </w:t>
+      </w:r>
+      <w:proofErr w:type="spellStart"/>
+      <w:r>
+        <w:rPr>
+          <w:rFonts w:ascii="Times New Roman" w:hAnsi="Times New Roman" w:cs="Times New Roman"/>
+          <w:sz w:val="20"/>
+          <w:szCs w:val="20"/>
+        </w:rPr>
+        <w:t>input_shape</w:t>
+      </w:r>
+      <w:proofErr w:type="spellEnd"/>
+      <w:r>
+        <w:rPr>
+          <w:rFonts w:ascii="Times New Roman" w:hAnsi="Times New Roman" w:cs="Times New Roman"/>
+          <w:sz w:val="20"/>
+          <w:szCs w:val="20"/>
+        </w:rPr>
+        <w:t>=</w:t>
+      </w:r>
+      <w:proofErr w:type="spellStart"/>
+      <w:r>
+        <w:rPr>
+          <w:rFonts w:ascii="Times New Roman" w:hAnsi="Times New Roman" w:cs="Times New Roman"/>
+          <w:sz w:val="20"/>
+          <w:szCs w:val="20"/>
+        </w:rPr>
+        <w:t>input_shape</w:t>
+      </w:r>
+      <w:proofErr w:type="spellEnd"/>
+      <w:r>
+        <w:rPr>
+          <w:rFonts w:ascii="Times New Roman" w:hAnsi="Times New Roman" w:cs="Times New Roman"/>
+          <w:sz w:val="20"/>
+          <w:szCs w:val="20"/>
+        </w:rPr>
+        <w:t>[1:]))</w:t>
+      </w:r>
+    </w:p>
+    <w:p>
+      <w:pPr>
+        <w:rPr>
+          <w:rFonts w:ascii="Times New Roman" w:hAnsi="Times New Roman" w:cs="Times New Roman"/>
+          <w:sz w:val="20"/>
+          <w:szCs w:val="20"/>
+        </w:rPr>
+      </w:pPr>
+      <w:proofErr w:type="spellStart"/>
+      <w:proofErr w:type="gramStart"/>
+      <w:r>
+        <w:rPr>
+          <w:rFonts w:ascii="Times New Roman" w:hAnsi="Times New Roman" w:cs="Times New Roman"/>
+          <w:sz w:val="20"/>
+          <w:szCs w:val="20"/>
+        </w:rPr>
+        <w:t>model.add</w:t>
+      </w:r>
+      <w:proofErr w:type="spellEnd"/>
+      <w:r>
+        <w:rPr>
+          <w:rFonts w:ascii="Times New Roman" w:hAnsi="Times New Roman" w:cs="Times New Roman"/>
+          <w:sz w:val="20"/>
+          <w:szCs w:val="20"/>
+        </w:rPr>
+        <w:t>(</w:t>
+      </w:r>
+      <w:proofErr w:type="spellStart"/>
+      <w:proofErr w:type="gramEnd"/>
+      <w:r>
+        <w:rPr>
+          <w:rFonts w:ascii="Times New Roman" w:hAnsi="Times New Roman" w:cs="Times New Roman"/>
+          <w:sz w:val="20"/>
+          <w:szCs w:val="20"/>
+        </w:rPr>
+        <w:t>BatchNormalization</w:t>
+      </w:r>
+      <w:proofErr w:type="spellEnd"/>
+      <w:r>
+        <w:rPr>
+          <w:rFonts w:ascii="Times New Roman" w:hAnsi="Times New Roman" w:cs="Times New Roman"/>
+          <w:sz w:val="20"/>
+          <w:szCs w:val="20"/>
+        </w:rPr>
+        <w:t>())</w:t>
+      </w:r>
+    </w:p>
+    <w:p>
+      <w:pPr>
+        <w:rPr>
+          <w:rFonts w:ascii="Times New Roman" w:hAnsi="Times New Roman" w:cs="Times New Roman"/>
+          <w:sz w:val="20"/>
+          <w:szCs w:val="20"/>
+        </w:rPr>
+      </w:pPr>
+      <w:proofErr w:type="spellStart"/>
+      <w:proofErr w:type="gramStart"/>
+      <w:r>
+        <w:rPr>
+          <w:rFonts w:ascii="Times New Roman" w:hAnsi="Times New Roman" w:cs="Times New Roman"/>
+          <w:sz w:val="20"/>
+          <w:szCs w:val="20"/>
+        </w:rPr>
+        <w:t>model.add</w:t>
+      </w:r>
+      <w:proofErr w:type="spellEnd"/>
+      <w:r>
+        <w:rPr>
+          <w:rFonts w:ascii="Times New Roman" w:hAnsi="Times New Roman" w:cs="Times New Roman"/>
+          <w:sz w:val="20"/>
+          <w:szCs w:val="20"/>
+        </w:rPr>
+        <w:t>(</w:t>
+      </w:r>
+      <w:proofErr w:type="gramEnd"/>
+      <w:r>
+        <w:rPr>
+          <w:rFonts w:ascii="Times New Roman" w:hAnsi="Times New Roman" w:cs="Times New Roman"/>
+          <w:sz w:val="20"/>
+          <w:szCs w:val="20"/>
+        </w:rPr>
+        <w:t>Dense(8, activation='</w:t>
+      </w:r>
+      <w:proofErr w:type="spellStart"/>
+      <w:r>
+        <w:rPr>
+          <w:rFonts w:ascii="Times New Roman" w:hAnsi="Times New Roman" w:cs="Times New Roman"/>
+          <w:sz w:val="20"/>
+          <w:szCs w:val="20"/>
+        </w:rPr>
+        <w:t>relu</w:t>
+      </w:r>
+      <w:proofErr w:type="spellEnd"/>
+      <w:r>
+        <w:rPr>
+          <w:rFonts w:ascii="Times New Roman" w:hAnsi="Times New Roman" w:cs="Times New Roman"/>
+          <w:sz w:val="20"/>
+          <w:szCs w:val="20"/>
+        </w:rPr>
+        <w:t>'))</w:t>
+      </w:r>
+    </w:p>
+    <w:p>
+      <w:pPr>
+        <w:rPr>
+          <w:rFonts w:ascii="Times New Roman" w:hAnsi="Times New Roman" w:cs="Times New Roman"/>
+          <w:sz w:val="20"/>
+          <w:szCs w:val="20"/>
+        </w:rPr>
+      </w:pPr>
+      <w:proofErr w:type="spellStart"/>
+      <w:proofErr w:type="gramStart"/>
+      <w:r>
+        <w:rPr>
+          <w:rFonts w:ascii="Times New Roman" w:hAnsi="Times New Roman" w:cs="Times New Roman"/>
+          <w:sz w:val="20"/>
+          <w:szCs w:val="20"/>
+        </w:rPr>
+        <w:t>model.add</w:t>
+      </w:r>
+      <w:proofErr w:type="spellEnd"/>
+      <w:r>
+        <w:rPr>
+          <w:rFonts w:ascii="Times New Roman" w:hAnsi="Times New Roman" w:cs="Times New Roman"/>
+          <w:sz w:val="20"/>
+          <w:szCs w:val="20"/>
+        </w:rPr>
+        <w:t>(</w:t>
+      </w:r>
+      <w:proofErr w:type="gramEnd"/>
+      <w:r>
+        <w:rPr>
+          <w:rFonts w:ascii="Times New Roman" w:hAnsi="Times New Roman" w:cs="Times New Roman"/>
+          <w:sz w:val="20"/>
+          <w:szCs w:val="20"/>
+        </w:rPr>
+        <w:t>MaxPooling1D(</w:t>
+      </w:r>
+      <w:proofErr w:type="spellStart"/>
+      <w:r>
+        <w:rPr>
+          <w:rFonts w:ascii="Times New Roman" w:hAnsi="Times New Roman" w:cs="Times New Roman"/>
+          <w:sz w:val="20"/>
+          <w:szCs w:val="20"/>
+        </w:rPr>
+        <w:t>pool_size</w:t>
+      </w:r>
+      <w:proofErr w:type="spellEnd"/>
+      <w:r>
+        <w:rPr>
+          <w:rFonts w:ascii="Times New Roman" w:hAnsi="Times New Roman" w:cs="Times New Roman"/>
+          <w:sz w:val="20"/>
+          <w:szCs w:val="20"/>
+        </w:rPr>
+        <w:t>=(2), strides=2))</w:t>
+      </w:r>
+    </w:p>
+    <w:p>
+      <w:pPr>
+        <w:rPr>
+          <w:rFonts w:ascii="Times New Roman" w:hAnsi="Times New Roman" w:cs="Times New Roman"/>
+          <w:sz w:val="20"/>
+          <w:szCs w:val="20"/>
+        </w:rPr>
+      </w:pPr>
+    </w:p>
+    <w:p>
+      <w:pPr>
+        <w:rPr>
+          <w:rFonts w:ascii="Times New Roman" w:hAnsi="Times New Roman" w:cs="Times New Roman"/>
+          <w:sz w:val="20"/>
+          <w:szCs w:val="20"/>
+        </w:rPr>
+      </w:pPr>
+      <w:proofErr w:type="spellStart"/>
+      <w:proofErr w:type="gramStart"/>
+      <w:r>
+        <w:rPr>
+          <w:rFonts w:ascii="Times New Roman" w:hAnsi="Times New Roman" w:cs="Times New Roman"/>
+          <w:sz w:val="20"/>
+          <w:szCs w:val="20"/>
+        </w:rPr>
+        <w:t>model.add</w:t>
+      </w:r>
+      <w:proofErr w:type="spellEnd"/>
+      <w:r>
+        <w:rPr>
+          <w:rFonts w:ascii="Times New Roman" w:hAnsi="Times New Roman" w:cs="Times New Roman"/>
+          <w:sz w:val="20"/>
+          <w:szCs w:val="20"/>
+        </w:rPr>
+        <w:t>(</w:t>
+      </w:r>
+      <w:proofErr w:type="gramEnd"/>
+      <w:r>
+        <w:rPr>
+          <w:rFonts w:ascii="Times New Roman" w:hAnsi="Times New Roman" w:cs="Times New Roman"/>
+          <w:sz w:val="20"/>
+          <w:szCs w:val="20"/>
+        </w:rPr>
+        <w:t xml:space="preserve">Conv1D(3, 16, strides=(1), padding="same", </w:t>
+      </w:r>
+      <w:proofErr w:type="spellStart"/>
+      <w:r>
+        <w:rPr>
+          <w:rFonts w:ascii="Times New Roman" w:hAnsi="Times New Roman" w:cs="Times New Roman"/>
+          <w:sz w:val="20"/>
+          <w:szCs w:val="20"/>
+        </w:rPr>
+        <w:t>input_shape</w:t>
+      </w:r>
+      <w:proofErr w:type="spellEnd"/>
+      <w:r>
+        <w:rPr>
+          <w:rFonts w:ascii="Times New Roman" w:hAnsi="Times New Roman" w:cs="Times New Roman"/>
+          <w:sz w:val="20"/>
+          <w:szCs w:val="20"/>
+        </w:rPr>
+        <w:t>=</w:t>
+      </w:r>
+      <w:proofErr w:type="spellStart"/>
+      <w:r>
+        <w:rPr>
+          <w:rFonts w:ascii="Times New Roman" w:hAnsi="Times New Roman" w:cs="Times New Roman"/>
+          <w:sz w:val="20"/>
+          <w:szCs w:val="20"/>
+        </w:rPr>
+        <w:t>input_shape</w:t>
+      </w:r>
+      <w:proofErr w:type="spellEnd"/>
+      <w:r>
+        <w:rPr>
+          <w:rFonts w:ascii="Times New Roman" w:hAnsi="Times New Roman" w:cs="Times New Roman"/>
+          <w:sz w:val="20"/>
+          <w:szCs w:val="20"/>
+        </w:rPr>
+        <w:t>[1:]))</w:t>
+      </w:r>
+    </w:p>
+    <w:p>
+      <w:pPr>
+        <w:rPr>
+          <w:rFonts w:ascii="Times New Roman" w:hAnsi="Times New Roman" w:cs="Times New Roman"/>
+          <w:sz w:val="20"/>
+          <w:szCs w:val="20"/>
+        </w:rPr>
+      </w:pPr>
+      <w:proofErr w:type="spellStart"/>
+      <w:proofErr w:type="gramStart"/>
+      <w:r>
+        <w:rPr>
+          <w:rFonts w:ascii="Times New Roman" w:hAnsi="Times New Roman" w:cs="Times New Roman"/>
+          <w:sz w:val="20"/>
+          <w:szCs w:val="20"/>
+        </w:rPr>
+        <w:t>model.add</w:t>
+      </w:r>
+      <w:proofErr w:type="spellEnd"/>
+      <w:r>
+        <w:rPr>
+          <w:rFonts w:ascii="Times New Roman" w:hAnsi="Times New Roman" w:cs="Times New Roman"/>
+          <w:sz w:val="20"/>
+          <w:szCs w:val="20"/>
+        </w:rPr>
+        <w:t>(</w:t>
+      </w:r>
+      <w:proofErr w:type="spellStart"/>
+      <w:proofErr w:type="gramEnd"/>
+      <w:r>
+        <w:rPr>
+          <w:rFonts w:ascii="Times New Roman" w:hAnsi="Times New Roman" w:cs="Times New Roman"/>
+          <w:sz w:val="20"/>
+          <w:szCs w:val="20"/>
+        </w:rPr>
+        <w:t>BatchNormalization</w:t>
+      </w:r>
+      <w:proofErr w:type="spellEnd"/>
+      <w:r>
+        <w:rPr>
+          <w:rFonts w:ascii="Times New Roman" w:hAnsi="Times New Roman" w:cs="Times New Roman"/>
+          <w:sz w:val="20"/>
+          <w:szCs w:val="20"/>
+        </w:rPr>
+        <w:t>())</w:t>
+      </w:r>
+    </w:p>
+    <w:p>
+      <w:pPr>
+        <w:rPr>
+          <w:rFonts w:ascii="Times New Roman" w:hAnsi="Times New Roman" w:cs="Times New Roman"/>
+          <w:sz w:val="20"/>
+          <w:szCs w:val="20"/>
+        </w:rPr>
+      </w:pPr>
+      <w:proofErr w:type="spellStart"/>
+      <w:proofErr w:type="gramStart"/>
+      <w:r>
+        <w:rPr>
+          <w:rFonts w:ascii="Times New Roman" w:hAnsi="Times New Roman" w:cs="Times New Roman"/>
+          <w:sz w:val="20"/>
+          <w:szCs w:val="20"/>
+        </w:rPr>
+        <w:t>model.add</w:t>
+      </w:r>
+      <w:proofErr w:type="spellEnd"/>
+      <w:r>
+        <w:rPr>
+          <w:rFonts w:ascii="Times New Roman" w:hAnsi="Times New Roman" w:cs="Times New Roman"/>
+          <w:sz w:val="20"/>
+          <w:szCs w:val="20"/>
+        </w:rPr>
+        <w:t>(</w:t>
+      </w:r>
+      <w:proofErr w:type="gramEnd"/>
+      <w:r>
+        <w:rPr>
+          <w:rFonts w:ascii="Times New Roman" w:hAnsi="Times New Roman" w:cs="Times New Roman"/>
+          <w:sz w:val="20"/>
+          <w:szCs w:val="20"/>
+        </w:rPr>
+        <w:t>Dense(16, activation='</w:t>
+      </w:r>
+      <w:proofErr w:type="spellStart"/>
+      <w:r>
+        <w:rPr>
+          <w:rFonts w:ascii="Times New Roman" w:hAnsi="Times New Roman" w:cs="Times New Roman"/>
+          <w:sz w:val="20"/>
+          <w:szCs w:val="20"/>
+        </w:rPr>
+        <w:t>relu</w:t>
+      </w:r>
+      <w:proofErr w:type="spellEnd"/>
+      <w:r>
+        <w:rPr>
+          <w:rFonts w:ascii="Times New Roman" w:hAnsi="Times New Roman" w:cs="Times New Roman"/>
+          <w:sz w:val="20"/>
+          <w:szCs w:val="20"/>
+        </w:rPr>
+        <w:t>'))</w:t>
+      </w:r>
+    </w:p>
+    <w:p>
+      <w:pPr>
+        <w:rPr>
+          <w:rFonts w:ascii="Times New Roman" w:hAnsi="Times New Roman" w:cs="Times New Roman"/>
+          <w:sz w:val="20"/>
+          <w:szCs w:val="20"/>
+        </w:rPr>
+      </w:pPr>
+      <w:proofErr w:type="spellStart"/>
+      <w:proofErr w:type="gramStart"/>
+      <w:r>
+        <w:rPr>
+          <w:rFonts w:ascii="Times New Roman" w:hAnsi="Times New Roman" w:cs="Times New Roman"/>
+          <w:sz w:val="20"/>
+          <w:szCs w:val="20"/>
+        </w:rPr>
+        <w:t>model.add</w:t>
+      </w:r>
+      <w:proofErr w:type="spellEnd"/>
+      <w:r>
+        <w:rPr>
+          <w:rFonts w:ascii="Times New Roman" w:hAnsi="Times New Roman" w:cs="Times New Roman"/>
+          <w:sz w:val="20"/>
+          <w:szCs w:val="20"/>
+        </w:rPr>
+        <w:t>(</w:t>
+      </w:r>
+      <w:proofErr w:type="gramEnd"/>
+      <w:r>
+        <w:rPr>
+          <w:rFonts w:ascii="Times New Roman" w:hAnsi="Times New Roman" w:cs="Times New Roman"/>
+          <w:sz w:val="20"/>
+          <w:szCs w:val="20"/>
+        </w:rPr>
+        <w:t>MaxPooling1D(</w:t>
+      </w:r>
+      <w:proofErr w:type="spellStart"/>
+      <w:r>
+        <w:rPr>
+          <w:rFonts w:ascii="Times New Roman" w:hAnsi="Times New Roman" w:cs="Times New Roman"/>
+          <w:sz w:val="20"/>
+          <w:szCs w:val="20"/>
+        </w:rPr>
+        <w:t>pool_size</w:t>
+      </w:r>
+      <w:proofErr w:type="spellEnd"/>
+      <w:r>
+        <w:rPr>
+          <w:rFonts w:ascii="Times New Roman" w:hAnsi="Times New Roman" w:cs="Times New Roman"/>
+          <w:sz w:val="20"/>
+          <w:szCs w:val="20"/>
+        </w:rPr>
+        <w:t>=(2), strides=2))</w:t>
+      </w:r>
+    </w:p>
+    <w:p>
+      <w:pPr>
+        <w:rPr>
+          <w:rFonts w:ascii="Times New Roman" w:hAnsi="Times New Roman" w:cs="Times New Roman"/>
+          <w:sz w:val="20"/>
+          <w:szCs w:val="20"/>
+        </w:rPr>
+      </w:pPr>
+    </w:p>
+    <w:p>
+      <w:pPr>
+        <w:rPr>
+          <w:rFonts w:ascii="Times New Roman" w:hAnsi="Times New Roman" w:cs="Times New Roman"/>
+          <w:sz w:val="20"/>
+          <w:szCs w:val="20"/>
+        </w:rPr>
+      </w:pPr>
+      <w:proofErr w:type="spellStart"/>
+      <w:proofErr w:type="gramStart"/>
+      <w:r>
+        <w:rPr>
+          <w:rFonts w:ascii="Times New Roman" w:hAnsi="Times New Roman" w:cs="Times New Roman"/>
+          <w:sz w:val="20"/>
+          <w:szCs w:val="20"/>
+        </w:rPr>
+        <w:t>model.add</w:t>
+      </w:r>
+      <w:proofErr w:type="spellEnd"/>
+      <w:r>
+        <w:rPr>
+          <w:rFonts w:ascii="Times New Roman" w:hAnsi="Times New Roman" w:cs="Times New Roman"/>
+          <w:sz w:val="20"/>
+          <w:szCs w:val="20"/>
+        </w:rPr>
+        <w:t>(</w:t>
+      </w:r>
+      <w:proofErr w:type="gramEnd"/>
+      <w:r>
+        <w:rPr>
+          <w:rFonts w:ascii="Times New Roman" w:hAnsi="Times New Roman" w:cs="Times New Roman"/>
+          <w:sz w:val="20"/>
+          <w:szCs w:val="20"/>
+        </w:rPr>
+        <w:t xml:space="preserve">Conv1D(3, 32, strides=(1), padding="same", </w:t>
+      </w:r>
+      <w:proofErr w:type="spellStart"/>
+      <w:r>
+        <w:rPr>
+          <w:rFonts w:ascii="Times New Roman" w:hAnsi="Times New Roman" w:cs="Times New Roman"/>
+          <w:sz w:val="20"/>
+          <w:szCs w:val="20"/>
+        </w:rPr>
+        <w:t>input_shape</w:t>
+      </w:r>
+      <w:proofErr w:type="spellEnd"/>
+      <w:r>
+        <w:rPr>
+          <w:rFonts w:ascii="Times New Roman" w:hAnsi="Times New Roman" w:cs="Times New Roman"/>
+          <w:sz w:val="20"/>
+          <w:szCs w:val="20"/>
+        </w:rPr>
+        <w:t>=</w:t>
+      </w:r>
+      <w:proofErr w:type="spellStart"/>
+      <w:r>
+        <w:rPr>
+          <w:rFonts w:ascii="Times New Roman" w:hAnsi="Times New Roman" w:cs="Times New Roman"/>
+          <w:sz w:val="20"/>
+          <w:szCs w:val="20"/>
+        </w:rPr>
+        <w:t>input_shape</w:t>
+      </w:r>
+      <w:proofErr w:type="spellEnd"/>
+      <w:r>
+        <w:rPr>
+          <w:rFonts w:ascii="Times New Roman" w:hAnsi="Times New Roman" w:cs="Times New Roman"/>
+          <w:sz w:val="20"/>
+          <w:szCs w:val="20"/>
+        </w:rPr>
+        <w:t>[1:]))</w:t>
+      </w:r>
+    </w:p>
+    <w:p>
+      <w:pPr>
+        <w:rPr>
+          <w:rFonts w:ascii="Times New Roman" w:hAnsi="Times New Roman" w:cs="Times New Roman"/>
+          <w:sz w:val="20"/>
+          <w:szCs w:val="20"/>
+        </w:rPr>
+      </w:pPr>
+      <w:proofErr w:type="spellStart"/>
+      <w:proofErr w:type="gramStart"/>
+      <w:r>
+        <w:rPr>
+          <w:rFonts w:ascii="Times New Roman" w:hAnsi="Times New Roman" w:cs="Times New Roman"/>
+          <w:sz w:val="20"/>
+          <w:szCs w:val="20"/>
+        </w:rPr>
+        <w:t>model.add</w:t>
+      </w:r>
+      <w:proofErr w:type="spellEnd"/>
+      <w:r>
+        <w:rPr>
+          <w:rFonts w:ascii="Times New Roman" w:hAnsi="Times New Roman" w:cs="Times New Roman"/>
+          <w:sz w:val="20"/>
+          <w:szCs w:val="20"/>
+        </w:rPr>
+        <w:t>(</w:t>
+      </w:r>
+      <w:proofErr w:type="spellStart"/>
+      <w:proofErr w:type="gramEnd"/>
+      <w:r>
+        <w:rPr>
+          <w:rFonts w:ascii="Times New Roman" w:hAnsi="Times New Roman" w:cs="Times New Roman"/>
+          <w:sz w:val="20"/>
+          <w:szCs w:val="20"/>
+        </w:rPr>
+        <w:t>BatchNormalization</w:t>
+      </w:r>
+      <w:proofErr w:type="spellEnd"/>
+      <w:r>
+        <w:rPr>
+          <w:rFonts w:ascii="Times New Roman" w:hAnsi="Times New Roman" w:cs="Times New Roman"/>
+          <w:sz w:val="20"/>
+          <w:szCs w:val="20"/>
+        </w:rPr>
+        <w:t>())</w:t>
+      </w:r>
+    </w:p>
+    <w:p>
+      <w:pPr>
+        <w:rPr>
+          <w:rFonts w:ascii="Times New Roman" w:hAnsi="Times New Roman" w:cs="Times New Roman"/>
+          <w:sz w:val="20"/>
+          <w:szCs w:val="20"/>
+        </w:rPr>
+      </w:pPr>
+      <w:proofErr w:type="spellStart"/>
+      <w:proofErr w:type="gramStart"/>
+      <w:r>
+        <w:rPr>
+          <w:rFonts w:ascii="Times New Roman" w:hAnsi="Times New Roman" w:cs="Times New Roman"/>
+          <w:sz w:val="20"/>
+          <w:szCs w:val="20"/>
+        </w:rPr>
+        <w:t>model.add</w:t>
+      </w:r>
+      <w:proofErr w:type="spellEnd"/>
+      <w:r>
+        <w:rPr>
+          <w:rFonts w:ascii="Times New Roman" w:hAnsi="Times New Roman" w:cs="Times New Roman"/>
+          <w:sz w:val="20"/>
+          <w:szCs w:val="20"/>
+        </w:rPr>
+        <w:t>(</w:t>
+      </w:r>
+      <w:proofErr w:type="gramEnd"/>
+      <w:r>
+        <w:rPr>
+          <w:rFonts w:ascii="Times New Roman" w:hAnsi="Times New Roman" w:cs="Times New Roman"/>
+          <w:sz w:val="20"/>
+          <w:szCs w:val="20"/>
+        </w:rPr>
+        <w:t>Dense(32, activation='</w:t>
+      </w:r>
+      <w:proofErr w:type="spellStart"/>
+      <w:r>
+        <w:rPr>
+          <w:rFonts w:ascii="Times New Roman" w:hAnsi="Times New Roman" w:cs="Times New Roman"/>
+          <w:sz w:val="20"/>
+          <w:szCs w:val="20"/>
+        </w:rPr>
+        <w:t>relu</w:t>
+      </w:r>
+      <w:proofErr w:type="spellEnd"/>
+      <w:r>
+        <w:rPr>
+          <w:rFonts w:ascii="Times New Roman" w:hAnsi="Times New Roman" w:cs="Times New Roman"/>
+          <w:sz w:val="20"/>
+          <w:szCs w:val="20"/>
+        </w:rPr>
+        <w:t>'))</w:t>
+      </w:r>
+    </w:p>
+    <w:p>
+      <w:pPr>
+        <w:rPr>
+          <w:rFonts w:ascii="Times New Roman" w:hAnsi="Times New Roman" w:cs="Times New Roman"/>
+          <w:sz w:val="20"/>
+          <w:szCs w:val="20"/>
+        </w:rPr>
+      </w:pPr>
+      <w:proofErr w:type="spellStart"/>
+      <w:proofErr w:type="gramStart"/>
+      <w:r>
+        <w:rPr>
+          <w:rFonts w:ascii="Times New Roman" w:hAnsi="Times New Roman" w:cs="Times New Roman"/>
+          <w:sz w:val="20"/>
+          <w:szCs w:val="20"/>
+        </w:rPr>
+        <w:t>model.add</w:t>
+      </w:r>
+      <w:proofErr w:type="spellEnd"/>
+      <w:r>
+        <w:rPr>
+          <w:rFonts w:ascii="Times New Roman" w:hAnsi="Times New Roman" w:cs="Times New Roman"/>
+          <w:sz w:val="20"/>
+          <w:szCs w:val="20"/>
+        </w:rPr>
+        <w:t>(</w:t>
+      </w:r>
+      <w:proofErr w:type="gramEnd"/>
+      <w:r>
+        <w:rPr>
+          <w:rFonts w:ascii="Times New Roman" w:hAnsi="Times New Roman" w:cs="Times New Roman"/>
+          <w:sz w:val="20"/>
+          <w:szCs w:val="20"/>
+        </w:rPr>
+        <w:t>MaxPooling1D(</w:t>
+      </w:r>
+      <w:proofErr w:type="spellStart"/>
+      <w:r>
+        <w:rPr>
+          <w:rFonts w:ascii="Times New Roman" w:hAnsi="Times New Roman" w:cs="Times New Roman"/>
+          <w:sz w:val="20"/>
+          <w:szCs w:val="20"/>
+        </w:rPr>
+        <w:t>pool_size</w:t>
+      </w:r>
+      <w:proofErr w:type="spellEnd"/>
+      <w:r>
+        <w:rPr>
+          <w:rFonts w:ascii="Times New Roman" w:hAnsi="Times New Roman" w:cs="Times New Roman"/>
+          <w:sz w:val="20"/>
+          <w:szCs w:val="20"/>
+        </w:rPr>
+        <w:t>=(2), strides=2))</w:t>
+      </w:r>
+    </w:p>
+    <w:p>
+      <w:pPr>
+        <w:rPr>
+          <w:rFonts w:ascii="Times New Roman" w:hAnsi="Times New Roman" w:cs="Times New Roman"/>
+          <w:sz w:val="20"/>
+          <w:szCs w:val="20"/>
+        </w:rPr>
+      </w:pPr>
+    </w:p>
+    <w:p>
+      <w:pPr>
+        <w:rPr>
+          <w:rFonts w:ascii="Times New Roman" w:hAnsi="Times New Roman" w:cs="Times New Roman"/>
+          <w:sz w:val="20"/>
+          <w:szCs w:val="20"/>
+        </w:rPr>
+      </w:pPr>
+      <w:proofErr w:type="spellStart"/>
+      <w:proofErr w:type="gramStart"/>
+      <w:r>
+        <w:rPr>
+          <w:rFonts w:ascii="Times New Roman" w:hAnsi="Times New Roman" w:cs="Times New Roman"/>
+          <w:sz w:val="20"/>
+          <w:szCs w:val="20"/>
+        </w:rPr>
+        <w:t>model.add</w:t>
+      </w:r>
+      <w:proofErr w:type="spellEnd"/>
+      <w:r>
+        <w:rPr>
+          <w:rFonts w:ascii="Times New Roman" w:hAnsi="Times New Roman" w:cs="Times New Roman"/>
+          <w:sz w:val="20"/>
+          <w:szCs w:val="20"/>
+        </w:rPr>
+        <w:t>(</w:t>
+      </w:r>
+      <w:proofErr w:type="gramEnd"/>
+      <w:r>
+        <w:rPr>
+          <w:rFonts w:ascii="Times New Roman" w:hAnsi="Times New Roman" w:cs="Times New Roman"/>
+          <w:sz w:val="20"/>
+          <w:szCs w:val="20"/>
+        </w:rPr>
+        <w:t>Dropout(0.5))</w:t>
+      </w:r>
+    </w:p>
+    <w:p>
+      <w:pPr>
+        <w:rPr>
+          <w:rFonts w:ascii="Times New Roman" w:hAnsi="Times New Roman" w:cs="Times New Roman"/>
+          <w:sz w:val="20"/>
+          <w:szCs w:val="20"/>
+        </w:rPr>
+      </w:pPr>
+      <w:proofErr w:type="spellStart"/>
+      <w:proofErr w:type="gramStart"/>
+      <w:r>
+        <w:rPr>
+          <w:rFonts w:ascii="Times New Roman" w:hAnsi="Times New Roman" w:cs="Times New Roman"/>
+          <w:sz w:val="20"/>
+          <w:szCs w:val="20"/>
+        </w:rPr>
+        <w:t>model.add</w:t>
+      </w:r>
+      <w:proofErr w:type="spellEnd"/>
+      <w:r>
+        <w:rPr>
+          <w:rFonts w:ascii="Times New Roman" w:hAnsi="Times New Roman" w:cs="Times New Roman"/>
+          <w:sz w:val="20"/>
+          <w:szCs w:val="20"/>
+        </w:rPr>
+        <w:t>(</w:t>
+      </w:r>
+      <w:proofErr w:type="gramEnd"/>
+      <w:r>
+        <w:rPr>
+          <w:rFonts w:ascii="Times New Roman" w:hAnsi="Times New Roman" w:cs="Times New Roman"/>
+          <w:sz w:val="20"/>
+          <w:szCs w:val="20"/>
+        </w:rPr>
+        <w:t>Flatten())</w:t>
+      </w:r>
+    </w:p>
+    <w:p>
+      <w:pPr>
+        <w:pBdr>
+          <w:bottom w:val="single" w:sz="6" w:space="1" w:color="auto"/>
+        </w:pBdr>
+        <w:rPr>
+          <w:rFonts w:ascii="Times New Roman" w:hAnsi="Times New Roman" w:cs="Times New Roman"/>
+          <w:sz w:val="20"/>
+          <w:szCs w:val="20"/>
+        </w:rPr>
+      </w:pPr>
+      <w:proofErr w:type="spellStart"/>
+      <w:proofErr w:type="gramStart"/>
+      <w:r>
+        <w:rPr>
+          <w:rFonts w:ascii="Times New Roman" w:hAnsi="Times New Roman" w:cs="Times New Roman"/>
+          <w:sz w:val="20"/>
+          <w:szCs w:val="20"/>
+        </w:rPr>
+        <w:t>model.add</w:t>
+      </w:r>
+      <w:proofErr w:type="spellEnd"/>
+      <w:r>
+        <w:rPr>
+          <w:rFonts w:ascii="Times New Roman" w:hAnsi="Times New Roman" w:cs="Times New Roman"/>
+          <w:sz w:val="20"/>
+          <w:szCs w:val="20"/>
+        </w:rPr>
+        <w:t>(</w:t>
+      </w:r>
+      <w:proofErr w:type="gramEnd"/>
+      <w:r>
+        <w:rPr>
+          <w:rFonts w:ascii="Times New Roman" w:hAnsi="Times New Roman" w:cs="Times New Roman"/>
+          <w:sz w:val="20"/>
+          <w:szCs w:val="20"/>
+        </w:rPr>
+        <w:t>Dense(981))</w:t>
+      </w:r>
+    </w:p>
+    <w:p>
+      <w:pPr>
+        <w:pBdr>
+          <w:bottom w:val="single" w:sz="6" w:space="1" w:color="auto"/>
+        </w:pBdr>
+        <w:rPr>
+          <w:rFonts w:ascii="Times New Roman" w:hAnsi="Times New Roman" w:cs="Times New Roman"/>
+          <w:sz w:val="20"/>
+          <w:szCs w:val="20"/>
+        </w:rPr>
+      </w:pPr>
+      <w:proofErr w:type="spellStart"/>
+      <w:proofErr w:type="gramStart"/>
+      <w:r>
+        <w:rPr>
+          <w:rFonts w:ascii="Times New Roman" w:hAnsi="Times New Roman" w:cs="Times New Roman"/>
+          <w:sz w:val="20"/>
+          <w:szCs w:val="20"/>
+        </w:rPr>
+        <w:t>model.compile</w:t>
+      </w:r>
+      <w:proofErr w:type="spellEnd"/>
+      <w:proofErr w:type="gramEnd"/>
+      <w:r>
+        <w:rPr>
+          <w:rFonts w:ascii="Times New Roman" w:hAnsi="Times New Roman" w:cs="Times New Roman"/>
+          <w:sz w:val="20"/>
+          <w:szCs w:val="20"/>
+        </w:rPr>
+        <w:t>(optimizer='</w:t>
+      </w:r>
+      <w:proofErr w:type="spellStart"/>
+      <w:r>
+        <w:rPr>
+          <w:rFonts w:ascii="Times New Roman" w:hAnsi="Times New Roman" w:cs="Times New Roman"/>
+          <w:sz w:val="20"/>
+          <w:szCs w:val="20"/>
+        </w:rPr>
+        <w:t>adam</w:t>
+      </w:r>
+      <w:proofErr w:type="spellEnd"/>
+      <w:r>
+        <w:rPr>
+          <w:rFonts w:ascii="Times New Roman" w:hAnsi="Times New Roman" w:cs="Times New Roman"/>
+          <w:sz w:val="20"/>
+          <w:szCs w:val="20"/>
+        </w:rPr>
+        <w:t>', loss='</w:t>
+      </w:r>
+      <w:proofErr w:type="spellStart"/>
+      <w:r>
+        <w:rPr>
+          <w:rFonts w:ascii="Times New Roman" w:hAnsi="Times New Roman" w:cs="Times New Roman"/>
+          <w:sz w:val="20"/>
+          <w:szCs w:val="20"/>
+        </w:rPr>
+        <w:t>mean_squared_error</w:t>
+      </w:r>
+      <w:proofErr w:type="spellEnd"/>
+      <w:r>
+        <w:rPr>
+          <w:rFonts w:ascii="Times New Roman" w:hAnsi="Times New Roman" w:cs="Times New Roman"/>
+          <w:sz w:val="20"/>
+          <w:szCs w:val="20"/>
+        </w:rPr>
+        <w:t>', metrics=['accuracy', '</w:t>
+      </w:r>
+      <w:proofErr w:type="spellStart"/>
+      <w:r>
+        <w:rPr>
+          <w:rFonts w:ascii="Times New Roman" w:hAnsi="Times New Roman" w:cs="Times New Roman"/>
+          <w:sz w:val="20"/>
+          <w:szCs w:val="20"/>
+        </w:rPr>
+        <w:t>mse</w:t>
+      </w:r>
+      <w:proofErr w:type="spellEnd"/>
+      <w:r>
+        <w:rPr>
+          <w:rFonts w:ascii="Times New Roman" w:hAnsi="Times New Roman" w:cs="Times New Roman"/>
+          <w:sz w:val="20"/>
+          <w:szCs w:val="20"/>
+        </w:rPr>
+        <w:t>'])</w:t>
+      </w:r>
+    </w:p>
+    <w:p>
+      <w:pPr>
+        <w:rPr>
+          <w:rFonts w:ascii="Times New Roman" w:hAnsi="Times New Roman" w:cs="Times New Roman"/>
+          <w:sz w:val="21"/>
+          <w:szCs w:val="21"/>
+        </w:rPr>
+      </w:pPr>
+      <w:r>
+        <w:rPr>
+          <w:rFonts w:ascii="Times New Roman" w:hAnsi="Times New Roman" w:cs="Times New Roman"/>
+          <w:sz w:val="21"/>
+          <w:szCs w:val="21"/>
+        </w:rPr>
+        <w:t xml:space="preserve">history = </w:t>
+      </w:r>
+      <w:proofErr w:type="spellStart"/>
+      <w:proofErr w:type="gramStart"/>
+      <w:r>
+        <w:rPr>
+          <w:rFonts w:ascii="Times New Roman" w:hAnsi="Times New Roman" w:cs="Times New Roman"/>
+          <w:sz w:val="21"/>
+          <w:szCs w:val="21"/>
+        </w:rPr>
+        <w:t>model.fit</w:t>
+      </w:r>
+      <w:proofErr w:type="spellEnd"/>
+      <w:r>
+        <w:rPr>
+          <w:rFonts w:ascii="Times New Roman" w:hAnsi="Times New Roman" w:cs="Times New Roman"/>
+          <w:sz w:val="21"/>
+          <w:szCs w:val="21"/>
+        </w:rPr>
+        <w:t>(</w:t>
+      </w:r>
+      <w:proofErr w:type="spellStart"/>
+      <w:proofErr w:type="gramEnd"/>
+      <w:r>
+        <w:rPr>
+          <w:rFonts w:ascii="Times New Roman" w:hAnsi="Times New Roman" w:cs="Times New Roman"/>
+          <w:sz w:val="21"/>
+          <w:szCs w:val="21"/>
+        </w:rPr>
+        <w:t>X_train</w:t>
+      </w:r>
+      <w:proofErr w:type="spellEnd"/>
+      <w:r>
+        <w:rPr>
+          <w:rFonts w:ascii="Times New Roman" w:hAnsi="Times New Roman" w:cs="Times New Roman"/>
+          <w:sz w:val="21"/>
+          <w:szCs w:val="21"/>
+        </w:rPr>
+        <w:t xml:space="preserve">, </w:t>
+      </w:r>
+      <w:proofErr w:type="spellStart"/>
+      <w:r>
+        <w:rPr>
+          <w:rFonts w:ascii="Times New Roman" w:hAnsi="Times New Roman" w:cs="Times New Roman"/>
+          <w:sz w:val="21"/>
+          <w:szCs w:val="21"/>
+        </w:rPr>
+        <w:t>y_train</w:t>
+      </w:r>
+      <w:proofErr w:type="spellEnd"/>
+      <w:r>
+        <w:rPr>
+          <w:rFonts w:ascii="Times New Roman" w:hAnsi="Times New Roman" w:cs="Times New Roman"/>
+          <w:sz w:val="21"/>
+          <w:szCs w:val="21"/>
+        </w:rPr>
+        <w:t xml:space="preserve">, epochs = 50, </w:t>
+      </w:r>
+      <w:proofErr w:type="spellStart"/>
+      <w:r>
+        <w:rPr>
+          <w:rFonts w:ascii="Times New Roman" w:hAnsi="Times New Roman" w:cs="Times New Roman"/>
+          <w:sz w:val="21"/>
+          <w:szCs w:val="21"/>
+        </w:rPr>
+        <w:t>batch_size</w:t>
+      </w:r>
+      <w:proofErr w:type="spellEnd"/>
+      <w:r>
+        <w:rPr>
+          <w:rFonts w:ascii="Times New Roman" w:hAnsi="Times New Roman" w:cs="Times New Roman"/>
+          <w:sz w:val="21"/>
+          <w:szCs w:val="21"/>
+        </w:rPr>
+        <w:t xml:space="preserve"> = 16, verbose=1, </w:t>
+      </w:r>
+      <w:proofErr w:type="spellStart"/>
+      <w:r>
+        <w:rPr>
+          <w:rFonts w:ascii="Times New Roman" w:hAnsi="Times New Roman" w:cs="Times New Roman"/>
+          <w:sz w:val="21"/>
+          <w:szCs w:val="21"/>
+        </w:rPr>
+        <w:t>validation_data</w:t>
+      </w:r>
+      <w:proofErr w:type="spellEnd"/>
+      <w:r>
+        <w:rPr>
+          <w:rFonts w:ascii="Times New Roman" w:hAnsi="Times New Roman" w:cs="Times New Roman"/>
+          <w:sz w:val="21"/>
+          <w:szCs w:val="21"/>
+        </w:rPr>
+        <w:t>=(</w:t>
+      </w:r>
+      <w:proofErr w:type="spellStart"/>
+      <w:r>
+        <w:rPr>
+          <w:rFonts w:ascii="Times New Roman" w:hAnsi="Times New Roman" w:cs="Times New Roman"/>
+          <w:sz w:val="21"/>
+          <w:szCs w:val="21"/>
+        </w:rPr>
+        <w:t>X_test</w:t>
+      </w:r>
+      <w:proofErr w:type="spellEnd"/>
+      <w:r>
+        <w:rPr>
+          <w:rFonts w:ascii="Times New Roman" w:hAnsi="Times New Roman" w:cs="Times New Roman"/>
+          <w:sz w:val="21"/>
+          <w:szCs w:val="21"/>
+        </w:rPr>
+        <w:t xml:space="preserve">, </w:t>
+      </w:r>
+      <w:proofErr w:type="spellStart"/>
+      <w:r>
+        <w:rPr>
+          <w:rFonts w:ascii="Times New Roman" w:hAnsi="Times New Roman" w:cs="Times New Roman"/>
+          <w:sz w:val="21"/>
+          <w:szCs w:val="21"/>
+        </w:rPr>
+        <w:t>y_test</w:t>
+      </w:r>
+      <w:proofErr w:type="spellEnd"/>
+      <w:r>
+        <w:rPr>
+          <w:rFonts w:ascii="Times New Roman" w:hAnsi="Times New Roman" w:cs="Times New Roman"/>
+          <w:sz w:val="21"/>
+          <w:szCs w:val="21"/>
+        </w:rPr>
+        <w:t>))</w:t>
+      </w:r>
+    </w:p>
+    <w:p>
+      <w:pPr>
+        <w:rPr>
+          <w:rFonts w:ascii="Times New Roman" w:hAnsi="Times New Roman" w:cs="Times New Roman"/>
+        </w:rPr>
+      </w:pPr>
+      <w:r>
+        <w:rPr>
+          <w:rFonts w:ascii="Times New Roman" w:hAnsi="Times New Roman" w:cs="Times New Roman"/>
+        </w:rPr>
+        <w:drawing>
+          <wp:inline distT="0" distB="0" distL="0" distR="0" wp14:anchorId="044911C3" wp14:editId="0830BA9B">
+            <wp:extent cx="2852257" cy="2104967"/>
+            <wp:effectExtent l="0" t="0" r="5715" b="3810"/>
+            <wp:docPr id="5" name="Picture 5" descr="A picture containing screenshot&#10;&#10;Description automatically generated"/>
+            <wp:cNvGraphicFramePr>
+              <a:graphicFrameLocks xmlns:a="http://schemas.openxmlformats.org/drawingml/2006/main" noChangeAspect="1"/>
+            </wp:cNvGraphicFramePr>
+            <a:graphic xmlns:a="http://schemas.openxmlformats.org/drawingml/2006/main">
+              <a:graphicData uri="http://schemas.openxmlformats.org/drawingml/2006/picture">
+                <pic:pic xmlns:pic="http://schemas.openxmlformats.org/drawingml/2006/picture">
+                  <pic:nvPicPr>
+                    <pic:cNvPr id="1" name=""/>
+                    <pic:cNvPicPr/>
+                  </pic:nvPicPr>
+                  <pic:blipFill rotWithShape="1">
+                    <a:blip r:embed="rId7"/>
+                    <a:srcRect t="2061"/>
+                    <a:stretch/>
+                  </pic:blipFill>
+                  <pic:spPr bwMode="auto">
+                    <a:xfrm>
+                      <a:off x="0" y="0"/>
+                      <a:ext cx="2909781" cy="2147420"/>
+                    </a:xfrm>
+                    <a:prstGeom prst="rect">
+                      <a:avLst/>
+                    </a:prstGeom>
+                    <a:ln>
+                      <a:noFill/>
+                    </a:ln>
+                    <a:extLst>
+                      <a:ext uri="{53640926-AAD7-44D8-BBD7-CCE9431645EC}">
+                        <a14:shadowObscured xmlns:a14="http://schemas.microsoft.com/office/drawing/2010/main"/>
+                      </a:ext>
+                    </a:extLst>
+                  </pic:spPr>
+                </pic:pic>
+              </a:graphicData>
+            </a:graphic>
+          </wp:inline>
+        </w:drawing>
+      </w:r>
+      <w:r>
+        <w:rPr>
+          <w:rFonts w:ascii="Times New Roman" w:hAnsi="Times New Roman" w:cs="Times New Roman"/>
+        </w:rPr>
+        <w:drawing>
+          <wp:inline distT="0" distB="0" distL="0" distR="0" wp14:anchorId="5B38419A" wp14:editId="0F932983">
+            <wp:extent cx="2835479" cy="2121788"/>
+            <wp:effectExtent l="0" t="0" r="0" b="0"/>
+            <wp:docPr id="6" name="Picture 6" descr="A screenshot of a cell phone&#10;&#10;Description automatically generated"/>
+            <wp:cNvGraphicFramePr>
+              <a:graphicFrameLocks xmlns:a="http://schemas.openxmlformats.org/drawingml/2006/main" noChangeAspect="1"/>
+            </wp:cNvGraphicFramePr>
+            <a:graphic xmlns:a="http://schemas.openxmlformats.org/drawingml/2006/main">
+              <a:graphicData uri="http://schemas.openxmlformats.org/drawingml/2006/picture">
+                <pic:pic xmlns:pic="http://schemas.openxmlformats.org/drawingml/2006/picture">
+                  <pic:nvPicPr>
+                    <pic:cNvPr id="1" name=""/>
+                    <pic:cNvPicPr/>
+                  </pic:nvPicPr>
+                  <pic:blipFill rotWithShape="1">
+                    <a:blip r:embed="rId8"/>
+                    <a:srcRect b="1365"/>
+                    <a:stretch/>
+                  </pic:blipFill>
+                  <pic:spPr bwMode="auto">
+                    <a:xfrm>
+                      <a:off x="0" y="0"/>
+                      <a:ext cx="2884476" cy="2158452"/>
+                    </a:xfrm>
+                    <a:prstGeom prst="rect">
+                      <a:avLst/>
+                    </a:prstGeom>
+                    <a:ln>
+                      <a:noFill/>
+                    </a:ln>
+                    <a:extLst>
+                      <a:ext uri="{53640926-AAD7-44D8-BBD7-CCE9431645EC}">
+                        <a14:shadowObscured xmlns:a14="http://schemas.microsoft.com/office/drawing/2010/main"/>
+                      </a:ext>
+                    </a:extLst>
+                  </pic:spPr>
+                </pic:pic>
+              </a:graphicData>
+            </a:graphic>
+          </wp:inline>
+        </w:drawing>
+      </w:r>
+    </w:p>
+    <w:p>
+      <w:pPr>
+        <w:rPr>
+          <w:rFonts w:ascii="Times New Roman" w:hAnsi="Times New Roman" w:cs="Times New Roman"/>
+        </w:rPr>
+      </w:pPr>
     </w:p>
     <w:sectPr>
       <w:pgSz w:w="12240" w:h="15840"/>
